--- a/DocsWeb/task2/專案管理/A03開案申請表.docx
+++ b/DocsWeb/task2/專案管理/A03開案申請表.docx
@@ -2485,7 +2485,7 @@
               <w:snapToGrid w:val="0"/>
               <w:spacing w:before="240"/>
               <w:rPr>
-                <w:rFonts w:eastAsia="標楷體" w:hint="eastAsia"/>
+                <w:rFonts w:eastAsia="標楷體"/>
               </w:rPr>
             </w:pPr>
             <w:r>
@@ -3591,7 +3591,7 @@
                               <w:color w:val="FFFFFF"/>
                               <w:position w:val="30"/>
                             </w:rPr>
-                            <w:t>2</w:t>
+                            <w:t>3</w:t>
                           </w:r>
                           <w:r>
                             <w:rPr>
@@ -3607,7 +3607,7 @@
                               <w:color w:val="FFFFFF"/>
                               <w:position w:val="30"/>
                             </w:rPr>
-                            <w:t>3</w:t>
+                            <w:t>2</w:t>
                           </w:r>
                         </w:p>
                       </w:txbxContent>
@@ -3709,7 +3709,7 @@
                         <w:color w:val="FFFFFF"/>
                         <w:position w:val="30"/>
                       </w:rPr>
-                      <w:t>2</w:t>
+                      <w:t>3</w:t>
                     </w:r>
                     <w:r>
                       <w:rPr>
@@ -3725,7 +3725,7 @@
                         <w:color w:val="FFFFFF"/>
                         <w:position w:val="30"/>
                       </w:rPr>
-                      <w:t>3</w:t>
+                      <w:t>2</w:t>
                     </w:r>
                   </w:p>
                 </w:txbxContent>
@@ -5960,15 +5960,15 @@
         </mc:Fallback>
       </mc:AlternateContent>
     </w:r>
-    <w:bookmarkStart w:id="0" w:name="_MON_1381766883"/>
-    <w:bookmarkStart w:id="1" w:name="_MON_1381766910"/>
-    <w:bookmarkStart w:id="2" w:name="_MON_1381766932"/>
-    <w:bookmarkStart w:id="3" w:name="_MON_1382177451"/>
+    <w:bookmarkStart w:id="0" w:name="_MON_1381766910"/>
+    <w:bookmarkStart w:id="1" w:name="_MON_1381766932"/>
+    <w:bookmarkStart w:id="2" w:name="_MON_1382177451"/>
+    <w:bookmarkStart w:id="3" w:name="_MON_1401719460"/>
     <w:bookmarkEnd w:id="0"/>
     <w:bookmarkEnd w:id="1"/>
     <w:bookmarkEnd w:id="2"/>
     <w:bookmarkEnd w:id="3"/>
-    <w:bookmarkStart w:id="4" w:name="_MON_1401719460"/>
+    <w:bookmarkStart w:id="4" w:name="_MON_1381766883"/>
     <w:bookmarkEnd w:id="4"/>
     <w:r>
       <w:object w:dxaOrig="10440" w:dyaOrig="890" w14:anchorId="69621CA7">
@@ -5994,7 +5994,7 @@
         <v:shape id="_x0000_i1025" type="#_x0000_t75" style="width:522pt;height:44.5pt">
           <v:imagedata r:id="rId1" o:title=""/>
         </v:shape>
-        <o:OLEObject Type="Embed" ProgID="Word.Picture.8" ShapeID="_x0000_i1025" DrawAspect="Content" ObjectID="_1770458368" r:id="rId2"/>
+        <o:OLEObject Type="Embed" ProgID="Word.Picture.8" ShapeID="_x0000_i1025" DrawAspect="Content" ObjectID="_1770546779" r:id="rId2"/>
       </w:object>
     </w:r>
   </w:p>

--- a/DocsWeb/task2/專案管理/A03開案申請表.docx
+++ b/DocsWeb/task2/專案管理/A03開案申請表.docx
@@ -4,6 +4,7 @@
   <w:body>
     <w:p>
       <w:pPr>
+        <w:spacing w:line="240" w:lineRule="exact"/>
         <w:rPr>
           <w:rFonts w:eastAsia="標楷體" w:hAnsi="標楷體"/>
           <w:sz w:val="20"/>
@@ -428,6 +429,17 @@
         </w:rPr>
         <w:t xml:space="preserve"> </w:t>
       </w:r>
+    </w:p>
+    <w:p>
+      <w:pPr>
+        <w:spacing w:line="240" w:lineRule="exact"/>
+        <w:ind w:leftChars="166" w:left="398" w:firstLineChars="3" w:firstLine="6"/>
+        <w:rPr>
+          <w:rFonts w:eastAsia="標楷體" w:hAnsi="標楷體"/>
+          <w:sz w:val="20"/>
+        </w:rPr>
+      </w:pPr>
+      <w:proofErr w:type="gramStart"/>
       <w:r>
         <w:rPr>
           <w:rFonts w:eastAsia="標楷體" w:hAnsi="標楷體" w:hint="eastAsia"/>
@@ -442,6 +454,7 @@
         </w:rPr>
         <w:t>以</w:t>
       </w:r>
+      <w:proofErr w:type="gramEnd"/>
       <w:r>
         <w:rPr>
           <w:rFonts w:eastAsia="標楷體" w:hAnsi="標楷體" w:hint="eastAsia"/>
@@ -1096,19 +1109,7 @@
               <w:rPr>
                 <w:rFonts w:eastAsia="標楷體" w:hint="eastAsia"/>
               </w:rPr>
-              <w:t>承辦人員</w:t>
-            </w:r>
-            <w:r>
-              <w:rPr>
-                <w:rFonts w:eastAsia="標楷體" w:hint="eastAsia"/>
-              </w:rPr>
-              <w:t>/</w:t>
-            </w:r>
-            <w:r>
-              <w:rPr>
-                <w:rFonts w:eastAsia="標楷體" w:hint="eastAsia"/>
-              </w:rPr>
-              <w:t>聯絡電話</w:t>
+              <w:t>決標方式</w:t>
             </w:r>
           </w:p>
         </w:tc>
@@ -1125,16 +1126,41 @@
           <w:p>
             <w:pPr>
               <w:rPr>
+                <w:rFonts w:ascii="標楷體" w:eastAsia="標楷體" w:hAnsi="標楷體"/>
+              </w:rPr>
+            </w:pPr>
+            <w:r>
+              <w:rPr>
+                <w:rFonts w:ascii="標楷體" w:eastAsia="標楷體" w:hAnsi="標楷體" w:hint="eastAsia"/>
+              </w:rPr>
+              <w:t>□最有利標□價格標</w:t>
+            </w:r>
+          </w:p>
+          <w:p>
+            <w:pPr>
+              <w:rPr>
                 <w:rFonts w:eastAsia="標楷體"/>
               </w:rPr>
             </w:pPr>
+            <w:r>
+              <w:rPr>
+                <w:rFonts w:ascii="標楷體" w:eastAsia="標楷體" w:hAnsi="標楷體" w:hint="eastAsia"/>
+              </w:rPr>
+              <w:t>□工服報價□其他</w:t>
+            </w:r>
+            <w:r>
+              <w:rPr>
+                <w:rFonts w:ascii="新細明體" w:hAnsi="新細明體" w:hint="eastAsia"/>
+              </w:rPr>
+              <w:t>：</w:t>
+            </w:r>
           </w:p>
         </w:tc>
       </w:tr>
       <w:tr>
         <w:trPr>
           <w:cantSplit/>
-          <w:trHeight w:val="740"/>
+          <w:trHeight w:val="525"/>
         </w:trPr>
         <w:tc>
           <w:tcPr>
@@ -1216,13 +1242,11 @@
               <w:jc w:val="center"/>
               <w:rPr>
                 <w:rFonts w:eastAsia="標楷體"/>
-                <w:color w:val="FF0000"/>
               </w:rPr>
             </w:pPr>
             <w:r>
               <w:rPr>
                 <w:rFonts w:eastAsia="標楷體" w:hint="eastAsia"/>
-                <w:color w:val="FF0000"/>
               </w:rPr>
               <w:t>計畫性質</w:t>
             </w:r>
@@ -1243,64 +1267,49 @@
             <w:pPr>
               <w:rPr>
                 <w:rFonts w:ascii="標楷體" w:eastAsia="標楷體" w:hAnsi="標楷體"/>
-                <w:color w:val="FF0000"/>
               </w:rPr>
             </w:pPr>
             <w:r>
               <w:rPr>
                 <w:rFonts w:ascii="標楷體" w:eastAsia="標楷體" w:hAnsi="標楷體" w:hint="eastAsia"/>
-                <w:color w:val="FF0000"/>
+              </w:rPr>
+              <w:t>□工服案</w:t>
+            </w:r>
+          </w:p>
+          <w:p>
+            <w:pPr>
+              <w:rPr>
+                <w:rFonts w:eastAsia="標楷體" w:hAnsi="標楷體"/>
+              </w:rPr>
+            </w:pPr>
+            <w:r>
+              <w:rPr>
+                <w:rFonts w:ascii="標楷體" w:eastAsia="標楷體" w:hAnsi="標楷體" w:hint="eastAsia"/>
               </w:rPr>
               <w:t>□</w:t>
             </w:r>
             <w:r>
               <w:rPr>
+                <w:rFonts w:eastAsia="標楷體" w:hAnsi="標楷體" w:hint="eastAsia"/>
+              </w:rPr>
+              <w:t>新計畫</w:t>
+            </w:r>
+          </w:p>
+          <w:p>
+            <w:pPr>
+              <w:rPr>
+                <w:rFonts w:eastAsia="標楷體" w:hAnsi="標楷體"/>
+              </w:rPr>
+            </w:pPr>
+            <w:r>
+              <w:rPr>
                 <w:rFonts w:ascii="標楷體" w:eastAsia="標楷體" w:hAnsi="標楷體" w:hint="eastAsia"/>
-                <w:color w:val="FF0000"/>
-              </w:rPr>
-              <w:t>工服案</w:t>
-            </w:r>
-          </w:p>
-          <w:p>
-            <w:pPr>
-              <w:rPr>
-                <w:rFonts w:eastAsia="標楷體" w:hAnsi="標楷體"/>
-                <w:color w:val="FF0000"/>
-              </w:rPr>
-            </w:pPr>
-            <w:r>
-              <w:rPr>
-                <w:rFonts w:ascii="標楷體" w:eastAsia="標楷體" w:hAnsi="標楷體" w:hint="eastAsia"/>
-                <w:color w:val="FF0000"/>
-              </w:rPr>
-              <w:t>□</w:t>
+              </w:rPr>
+              <w:t>□延續性</w:t>
             </w:r>
             <w:r>
               <w:rPr>
                 <w:rFonts w:eastAsia="標楷體" w:hAnsi="標楷體" w:hint="eastAsia"/>
-                <w:color w:val="FF0000"/>
-              </w:rPr>
-              <w:t>新計畫</w:t>
-            </w:r>
-          </w:p>
-          <w:p>
-            <w:pPr>
-              <w:rPr>
-                <w:rFonts w:eastAsia="標楷體" w:hAnsi="標楷體"/>
-                <w:color w:val="FF0000"/>
-              </w:rPr>
-            </w:pPr>
-            <w:r>
-              <w:rPr>
-                <w:rFonts w:ascii="標楷體" w:eastAsia="標楷體" w:hAnsi="標楷體" w:hint="eastAsia"/>
-                <w:color w:val="FF0000"/>
-              </w:rPr>
-              <w:t>□延續性</w:t>
-            </w:r>
-            <w:r>
-              <w:rPr>
-                <w:rFonts w:eastAsia="標楷體" w:hAnsi="標楷體" w:hint="eastAsia"/>
-                <w:color w:val="FF0000"/>
               </w:rPr>
               <w:t>計畫</w:t>
             </w:r>
@@ -1311,7 +1320,6 @@
               <w:ind w:firstLineChars="101" w:firstLine="202"/>
               <w:rPr>
                 <w:rFonts w:eastAsia="標楷體" w:hAnsi="標楷體"/>
-                <w:color w:val="FF0000"/>
                 <w:sz w:val="20"/>
                 <w:szCs w:val="16"/>
               </w:rPr>
@@ -1319,7 +1327,6 @@
             <w:r>
               <w:rPr>
                 <w:rFonts w:eastAsia="標楷體" w:hAnsi="標楷體" w:hint="eastAsia"/>
-                <w:color w:val="FF0000"/>
                 <w:sz w:val="20"/>
                 <w:szCs w:val="16"/>
               </w:rPr>
@@ -1328,7 +1335,6 @@
             <w:r>
               <w:rPr>
                 <w:rFonts w:eastAsia="標楷體" w:hAnsi="標楷體" w:hint="eastAsia"/>
-                <w:color w:val="FF0000"/>
                 <w:sz w:val="20"/>
                 <w:szCs w:val="16"/>
               </w:rPr>
@@ -1337,7 +1343,6 @@
             <w:r>
               <w:rPr>
                 <w:rFonts w:eastAsia="標楷體" w:hAnsi="標楷體" w:hint="eastAsia"/>
-                <w:color w:val="FF0000"/>
                 <w:sz w:val="20"/>
                 <w:szCs w:val="16"/>
               </w:rPr>
@@ -1350,7 +1355,6 @@
               <w:ind w:firstLineChars="97" w:firstLine="194"/>
               <w:rPr>
                 <w:rFonts w:eastAsia="標楷體" w:hAnsi="標楷體"/>
-                <w:color w:val="FF0000"/>
                 <w:sz w:val="20"/>
                 <w:szCs w:val="16"/>
               </w:rPr>
@@ -1358,7 +1362,6 @@
             <w:r>
               <w:rPr>
                 <w:rFonts w:ascii="標楷體" w:eastAsia="標楷體" w:hAnsi="標楷體" w:hint="eastAsia"/>
-                <w:color w:val="FF0000"/>
                 <w:sz w:val="20"/>
                 <w:szCs w:val="16"/>
               </w:rPr>
@@ -1368,7 +1371,6 @@
             <w:r>
               <w:rPr>
                 <w:rFonts w:eastAsia="標楷體" w:hAnsi="標楷體" w:hint="eastAsia"/>
-                <w:color w:val="FF0000"/>
                 <w:sz w:val="20"/>
                 <w:szCs w:val="16"/>
               </w:rPr>
@@ -1378,7 +1380,6 @@
             <w:r>
               <w:rPr>
                 <w:rFonts w:eastAsia="標楷體" w:hAnsi="標楷體" w:hint="eastAsia"/>
-                <w:color w:val="FF0000"/>
                 <w:sz w:val="20"/>
                 <w:szCs w:val="16"/>
               </w:rPr>
@@ -1387,7 +1388,6 @@
             <w:r>
               <w:rPr>
                 <w:rFonts w:eastAsia="標楷體" w:hAnsi="標楷體" w:hint="eastAsia"/>
-                <w:color w:val="FF0000"/>
                 <w:sz w:val="20"/>
                 <w:szCs w:val="16"/>
               </w:rPr>
@@ -1396,7 +1396,6 @@
             <w:r>
               <w:rPr>
                 <w:rFonts w:eastAsia="標楷體" w:hAnsi="標楷體" w:hint="eastAsia"/>
-                <w:color w:val="FF0000"/>
                 <w:sz w:val="20"/>
                 <w:szCs w:val="16"/>
                 <w:u w:val="single"/>
@@ -1410,13 +1409,11 @@
               <w:ind w:firstLineChars="101" w:firstLine="202"/>
               <w:rPr>
                 <w:rFonts w:eastAsia="標楷體"/>
-                <w:color w:val="FF0000"/>
               </w:rPr>
             </w:pPr>
             <w:r>
               <w:rPr>
                 <w:rFonts w:eastAsia="標楷體" w:hAnsi="標楷體" w:hint="eastAsia"/>
-                <w:color w:val="FF0000"/>
                 <w:sz w:val="20"/>
                 <w:szCs w:val="16"/>
               </w:rPr>
@@ -1425,7 +1422,6 @@
             <w:r>
               <w:rPr>
                 <w:rFonts w:eastAsia="標楷體" w:hAnsi="標楷體" w:hint="eastAsia"/>
-                <w:color w:val="FF0000"/>
                 <w:sz w:val="20"/>
                 <w:szCs w:val="16"/>
               </w:rPr>
@@ -1434,7 +1430,6 @@
             <w:r>
               <w:rPr>
                 <w:rFonts w:eastAsia="標楷體" w:hAnsi="標楷體" w:hint="eastAsia"/>
-                <w:color w:val="FF0000"/>
                 <w:sz w:val="20"/>
                 <w:szCs w:val="16"/>
               </w:rPr>
@@ -1443,7 +1438,6 @@
             <w:r>
               <w:rPr>
                 <w:rFonts w:eastAsia="標楷體" w:hAnsi="標楷體" w:hint="eastAsia"/>
-                <w:color w:val="FF0000"/>
                 <w:sz w:val="20"/>
                 <w:szCs w:val="16"/>
               </w:rPr>
@@ -1452,7 +1446,6 @@
             <w:r>
               <w:rPr>
                 <w:rFonts w:eastAsia="標楷體" w:hAnsi="標楷體" w:hint="eastAsia"/>
-                <w:color w:val="FF0000"/>
                 <w:u w:val="single"/>
               </w:rPr>
               <w:t xml:space="preserve">           </w:t>
@@ -1463,7 +1456,7 @@
       <w:tr>
         <w:trPr>
           <w:cantSplit/>
-          <w:trHeight w:hRule="exact" w:val="1107"/>
+          <w:trHeight w:hRule="exact" w:val="1570"/>
         </w:trPr>
         <w:tc>
           <w:tcPr>
@@ -1505,7 +1498,28 @@
               <w:rPr>
                 <w:rFonts w:eastAsia="標楷體" w:hint="eastAsia"/>
               </w:rPr>
-              <w:t>決標方式</w:t>
+              <w:t>招</w:t>
+            </w:r>
+            <w:r>
+              <w:rPr>
+                <w:rFonts w:eastAsia="標楷體" w:hint="eastAsia"/>
+              </w:rPr>
+              <w:t>標文件</w:t>
+            </w:r>
+          </w:p>
+          <w:p>
+            <w:pPr>
+              <w:snapToGrid w:val="0"/>
+              <w:jc w:val="center"/>
+              <w:rPr>
+                <w:rFonts w:eastAsia="標楷體"/>
+              </w:rPr>
+            </w:pPr>
+            <w:r>
+              <w:rPr>
+                <w:rFonts w:eastAsia="標楷體" w:hint="eastAsia"/>
+              </w:rPr>
+              <w:t>檢視</w:t>
             </w:r>
           </w:p>
         </w:tc>
@@ -1518,10 +1532,93 @@
               <w:bottom w:val="single" w:sz="4" w:space="0" w:color="auto"/>
               <w:right w:val="single" w:sz="4" w:space="0" w:color="auto"/>
             </w:tcBorders>
-            <w:vAlign w:val="center"/>
           </w:tcPr>
           <w:p>
             <w:pPr>
+              <w:snapToGrid w:val="0"/>
+              <w:spacing w:line="300" w:lineRule="exact"/>
+              <w:rPr>
+                <w:rFonts w:ascii="標楷體" w:eastAsia="標楷體" w:hAnsi="標楷體"/>
+              </w:rPr>
+            </w:pPr>
+            <w:proofErr w:type="gramStart"/>
+            <w:r>
+              <w:rPr>
+                <w:rFonts w:ascii="標楷體" w:eastAsia="標楷體" w:hAnsi="標楷體" w:hint="eastAsia"/>
+              </w:rPr>
+              <w:t>確</w:t>
+            </w:r>
+            <w:r>
+              <w:rPr>
+                <w:rFonts w:ascii="標楷體" w:eastAsia="標楷體" w:hAnsi="標楷體" w:hint="eastAsia"/>
+              </w:rPr>
+              <w:t>已詳讀</w:t>
+            </w:r>
+            <w:proofErr w:type="gramEnd"/>
+            <w:r>
+              <w:rPr>
+                <w:rFonts w:ascii="標楷體" w:eastAsia="標楷體" w:hAnsi="標楷體" w:hint="eastAsia"/>
+              </w:rPr>
+              <w:t>並了解招標文件</w:t>
+            </w:r>
+            <w:r>
+              <w:rPr>
+                <w:rFonts w:ascii="標楷體" w:eastAsia="標楷體" w:hAnsi="標楷體" w:hint="eastAsia"/>
+              </w:rPr>
+              <w:t>規範</w:t>
+            </w:r>
+            <w:r>
+              <w:rPr>
+                <w:rFonts w:ascii="新細明體" w:hAnsi="新細明體" w:hint="eastAsia"/>
+              </w:rPr>
+              <w:t>，</w:t>
+            </w:r>
+          </w:p>
+          <w:p>
+            <w:pPr>
+              <w:snapToGrid w:val="0"/>
+              <w:spacing w:line="300" w:lineRule="exact"/>
+              <w:ind w:right="170"/>
+              <w:rPr>
+                <w:rFonts w:ascii="標楷體" w:eastAsia="標楷體" w:hAnsi="標楷體"/>
+              </w:rPr>
+            </w:pPr>
+            <w:r>
+              <w:rPr>
+                <w:rFonts w:ascii="標楷體" w:eastAsia="標楷體" w:hAnsi="標楷體" w:hint="eastAsia"/>
+              </w:rPr>
+              <w:t>是否</w:t>
+            </w:r>
+            <w:r>
+              <w:rPr>
+                <w:rFonts w:ascii="標楷體" w:eastAsia="標楷體" w:hAnsi="標楷體" w:hint="eastAsia"/>
+              </w:rPr>
+              <w:t>需提出釋疑</w:t>
+            </w:r>
+          </w:p>
+          <w:p>
+            <w:pPr>
+              <w:snapToGrid w:val="0"/>
+              <w:spacing w:line="300" w:lineRule="exact"/>
+              <w:ind w:right="170" w:firstLineChars="52" w:firstLine="104"/>
+              <w:rPr>
+                <w:rFonts w:ascii="標楷體" w:eastAsia="標楷體" w:hAnsi="標楷體"/>
+                <w:sz w:val="20"/>
+              </w:rPr>
+            </w:pPr>
+            <w:r>
+              <w:rPr>
+                <w:rFonts w:ascii="標楷體" w:eastAsia="標楷體" w:hAnsi="標楷體" w:hint="eastAsia"/>
+                <w:sz w:val="20"/>
+              </w:rPr>
+              <w:t>□否</w:t>
+            </w:r>
+          </w:p>
+          <w:p>
+            <w:pPr>
+              <w:snapToGrid w:val="0"/>
+              <w:spacing w:line="300" w:lineRule="exact"/>
+              <w:ind w:right="170" w:firstLineChars="52" w:firstLine="104"/>
               <w:rPr>
                 <w:rFonts w:eastAsia="標楷體"/>
               </w:rPr>
@@ -1529,14 +1626,16 @@
             <w:r>
               <w:rPr>
                 <w:rFonts w:ascii="標楷體" w:eastAsia="標楷體" w:hAnsi="標楷體" w:hint="eastAsia"/>
-              </w:rPr>
-              <w:t>□最有利標□價格標□工服報價□其他</w:t>
-            </w:r>
-            <w:r>
-              <w:rPr>
-                <w:rFonts w:ascii="新細明體" w:hAnsi="新細明體" w:hint="eastAsia"/>
-              </w:rPr>
-              <w:t>：</w:t>
+                <w:sz w:val="20"/>
+              </w:rPr>
+              <w:t>□是,</w:t>
+            </w:r>
+            <w:r>
+              <w:rPr>
+                <w:rFonts w:ascii="標楷體" w:eastAsia="標楷體" w:hAnsi="標楷體" w:hint="eastAsia"/>
+                <w:sz w:val="20"/>
+              </w:rPr>
+              <w:t>說明:</w:t>
             </w:r>
           </w:p>
         </w:tc>
@@ -1885,7 +1984,7 @@
       <w:tr>
         <w:trPr>
           <w:cantSplit/>
-          <w:trHeight w:hRule="exact" w:val="1261"/>
+          <w:trHeight w:hRule="exact" w:val="1090"/>
         </w:trPr>
         <w:tc>
           <w:tcPr>
@@ -1949,7 +2048,6 @@
           <w:p>
             <w:pPr>
               <w:snapToGrid w:val="0"/>
-              <w:spacing w:before="60"/>
               <w:ind w:right="170"/>
               <w:jc w:val="center"/>
               <w:rPr>
@@ -1979,7 +2077,6 @@
           <w:p>
             <w:pPr>
               <w:snapToGrid w:val="0"/>
-              <w:spacing w:before="60"/>
               <w:ind w:right="170"/>
               <w:rPr>
                 <w:rFonts w:eastAsia="標楷體"/>
@@ -2016,71 +2113,40 @@
               <w:rPr>
                 <w:rFonts w:ascii="標楷體" w:eastAsia="標楷體" w:hAnsi="標楷體" w:hint="eastAsia"/>
               </w:rPr>
-              <w:t>□</w:t>
+              <w:t>□部門主管已與</w:t>
+            </w:r>
+            <w:r>
+              <w:rPr>
+                <w:rFonts w:eastAsia="標楷體" w:hAnsi="標楷體" w:hint="eastAsia"/>
+              </w:rPr>
+              <w:t>同仁進行溝通完成</w:t>
+            </w:r>
+          </w:p>
+          <w:p>
+            <w:pPr>
+              <w:snapToGrid w:val="0"/>
+              <w:ind w:right="170"/>
+              <w:rPr>
+                <w:rFonts w:eastAsia="標楷體"/>
+              </w:rPr>
+            </w:pPr>
+            <w:r>
+              <w:rPr>
+                <w:rFonts w:eastAsia="標楷體" w:hint="eastAsia"/>
+              </w:rPr>
+              <w:t>備標人員：</w:t>
+            </w:r>
+            <w:r>
+              <w:rPr>
+                <w:rFonts w:eastAsia="標楷體" w:hint="eastAsia"/>
+              </w:rPr>
+              <w:t xml:space="preserve">                                        </w:t>
             </w:r>
             <w:r>
               <w:rPr>
                 <w:rFonts w:ascii="標楷體" w:eastAsia="標楷體" w:hAnsi="標楷體" w:hint="eastAsia"/>
               </w:rPr>
-              <w:t>部門主管</w:t>
-            </w:r>
-            <w:r>
-              <w:rPr>
-                <w:rFonts w:ascii="標楷體" w:eastAsia="標楷體" w:hAnsi="標楷體" w:hint="eastAsia"/>
-              </w:rPr>
-              <w:t>已與</w:t>
-            </w:r>
-            <w:r>
-              <w:rPr>
-                <w:rFonts w:eastAsia="標楷體" w:hAnsi="標楷體" w:hint="eastAsia"/>
-              </w:rPr>
-              <w:t>同仁</w:t>
-            </w:r>
-            <w:r>
-              <w:rPr>
-                <w:rFonts w:eastAsia="標楷體" w:hAnsi="標楷體" w:hint="eastAsia"/>
-              </w:rPr>
-              <w:t>進行溝通</w:t>
-            </w:r>
-            <w:r>
-              <w:rPr>
-                <w:rFonts w:eastAsia="標楷體" w:hAnsi="標楷體" w:hint="eastAsia"/>
-              </w:rPr>
-              <w:t>完成</w:t>
-            </w:r>
-          </w:p>
-          <w:p>
-            <w:pPr>
-              <w:snapToGrid w:val="0"/>
-              <w:spacing w:before="240"/>
-              <w:ind w:right="170"/>
-              <w:rPr>
-                <w:rFonts w:eastAsia="標楷體"/>
-              </w:rPr>
-            </w:pPr>
-            <w:r>
-              <w:rPr>
-                <w:rFonts w:eastAsia="標楷體" w:hint="eastAsia"/>
-              </w:rPr>
-              <w:t>備標人員：</w:t>
-            </w:r>
-            <w:r>
-              <w:rPr>
-                <w:rFonts w:eastAsia="標楷體" w:hint="eastAsia"/>
-              </w:rPr>
-              <w:t xml:space="preserve">                                        </w:t>
-            </w:r>
-            <w:r>
-              <w:rPr>
-                <w:rFonts w:ascii="標楷體" w:eastAsia="標楷體" w:hAnsi="標楷體" w:hint="eastAsia"/>
-              </w:rPr>
-              <w:t xml:space="preserve"> </w:t>
-            </w:r>
-            <w:r>
-              <w:rPr>
-                <w:rFonts w:ascii="標楷體" w:eastAsia="標楷體" w:hAnsi="標楷體" w:hint="eastAsia"/>
-              </w:rPr>
-              <w:t>等，共   人</w:t>
+              <w:t xml:space="preserve"> 等，共   人</w:t>
             </w:r>
           </w:p>
         </w:tc>
@@ -2088,7 +2154,7 @@
       <w:tr>
         <w:trPr>
           <w:cantSplit/>
-          <w:trHeight w:hRule="exact" w:val="967"/>
+          <w:trHeight w:hRule="exact" w:val="835"/>
         </w:trPr>
         <w:tc>
           <w:tcPr>
@@ -2126,17 +2192,14 @@
           <w:p>
             <w:pPr>
               <w:snapToGrid w:val="0"/>
-              <w:spacing w:before="60"/>
               <w:jc w:val="center"/>
               <w:rPr>
                 <w:rFonts w:eastAsia="標楷體"/>
-                <w:color w:val="FF0000"/>
               </w:rPr>
             </w:pPr>
             <w:r>
               <w:rPr>
                 <w:rFonts w:eastAsia="標楷體" w:hint="eastAsia"/>
-                <w:color w:val="FF0000"/>
               </w:rPr>
               <w:t>備標預算</w:t>
             </w:r>
@@ -2157,25 +2220,21 @@
           <w:p>
             <w:pPr>
               <w:snapToGrid w:val="0"/>
-              <w:spacing w:before="60"/>
               <w:ind w:right="170"/>
               <w:jc w:val="right"/>
               <w:rPr>
                 <w:rFonts w:eastAsia="標楷體"/>
-                <w:color w:val="FF0000"/>
               </w:rPr>
             </w:pPr>
             <w:r>
               <w:rPr>
                 <w:rFonts w:eastAsia="標楷體" w:hint="eastAsia"/>
-                <w:color w:val="FF0000"/>
               </w:rPr>
               <w:t xml:space="preserve">                    </w:t>
             </w:r>
             <w:r>
               <w:rPr>
                 <w:rFonts w:eastAsia="標楷體" w:hint="eastAsia"/>
-                <w:color w:val="FF0000"/>
               </w:rPr>
               <w:t>元</w:t>
             </w:r>
@@ -2196,18 +2255,15 @@
           <w:p>
             <w:pPr>
               <w:snapToGrid w:val="0"/>
-              <w:spacing w:before="60"/>
               <w:ind w:right="170"/>
               <w:jc w:val="center"/>
               <w:rPr>
                 <w:rFonts w:eastAsia="標楷體"/>
-                <w:color w:val="FF0000"/>
               </w:rPr>
             </w:pPr>
             <w:r>
               <w:rPr>
                 <w:rFonts w:eastAsia="標楷體" w:hint="eastAsia"/>
-                <w:color w:val="FF0000"/>
               </w:rPr>
               <w:t>預估損益</w:t>
             </w:r>
@@ -2227,32 +2283,27 @@
           <w:p>
             <w:pPr>
               <w:snapToGrid w:val="0"/>
-              <w:spacing w:before="60"/>
               <w:ind w:right="170"/>
               <w:jc w:val="both"/>
               <w:rPr>
                 <w:rFonts w:ascii="標楷體" w:eastAsia="標楷體" w:hAnsi="標楷體"/>
-                <w:color w:val="FF0000"/>
               </w:rPr>
             </w:pPr>
             <w:r>
               <w:rPr>
                 <w:rFonts w:ascii="標楷體" w:eastAsia="標楷體" w:hAnsi="標楷體" w:hint="eastAsia"/>
-                <w:color w:val="FF0000"/>
               </w:rPr>
               <w:t xml:space="preserve">            </w:t>
             </w:r>
             <w:r>
               <w:rPr>
                 <w:rFonts w:ascii="標楷體" w:eastAsia="標楷體" w:hAnsi="標楷體"/>
-                <w:color w:val="FF0000"/>
               </w:rPr>
               <w:t xml:space="preserve">   </w:t>
             </w:r>
             <w:r>
               <w:rPr>
                 <w:rFonts w:ascii="標楷體" w:eastAsia="標楷體" w:hAnsi="標楷體" w:hint="eastAsia"/>
-                <w:color w:val="FF0000"/>
               </w:rPr>
               <w:t xml:space="preserve"> %</w:t>
             </w:r>
@@ -2260,17 +2311,14 @@
           <w:p>
             <w:pPr>
               <w:snapToGrid w:val="0"/>
-              <w:spacing w:before="60"/>
               <w:ind w:right="170"/>
               <w:rPr>
                 <w:rFonts w:ascii="標楷體" w:eastAsia="標楷體" w:hAnsi="標楷體"/>
-                <w:color w:val="FF0000"/>
               </w:rPr>
             </w:pPr>
             <w:r>
               <w:rPr>
                 <w:rFonts w:ascii="標楷體" w:eastAsia="標楷體" w:hAnsi="標楷體" w:hint="eastAsia"/>
-                <w:color w:val="FF0000"/>
                 <w:sz w:val="18"/>
                 <w:szCs w:val="14"/>
               </w:rPr>
@@ -2293,17 +2341,14 @@
           <w:p>
             <w:pPr>
               <w:snapToGrid w:val="0"/>
-              <w:spacing w:before="60"/>
               <w:jc w:val="center"/>
               <w:rPr>
                 <w:rFonts w:eastAsia="標楷體"/>
-                <w:color w:val="FF0000"/>
               </w:rPr>
             </w:pPr>
             <w:r>
               <w:rPr>
                 <w:rFonts w:eastAsia="標楷體" w:hint="eastAsia"/>
-                <w:color w:val="FF0000"/>
               </w:rPr>
               <w:t>計畫成本</w:t>
             </w:r>
@@ -2323,12 +2368,10 @@
           <w:p>
             <w:pPr>
               <w:snapToGrid w:val="0"/>
-              <w:spacing w:before="60"/>
               <w:ind w:right="170"/>
               <w:jc w:val="both"/>
               <w:rPr>
                 <w:rFonts w:eastAsia="標楷體"/>
-                <w:color w:val="FF0000"/>
                 <w:sz w:val="16"/>
                 <w:szCs w:val="16"/>
               </w:rPr>
@@ -2336,14 +2379,12 @@
             <w:r>
               <w:rPr>
                 <w:rFonts w:ascii="標楷體" w:eastAsia="標楷體" w:hAnsi="標楷體" w:hint="eastAsia"/>
-                <w:color w:val="FF0000"/>
               </w:rPr>
               <w:t>□</w:t>
             </w:r>
             <w:r>
               <w:rPr>
                 <w:rFonts w:eastAsia="標楷體" w:hAnsi="標楷體" w:hint="eastAsia"/>
-                <w:color w:val="FF0000"/>
               </w:rPr>
               <w:t>詳見預估成本表</w:t>
             </w:r>
@@ -2353,7 +2394,7 @@
       <w:tr>
         <w:trPr>
           <w:cantSplit/>
-          <w:trHeight w:hRule="exact" w:val="1859"/>
+          <w:trHeight w:val="1788"/>
         </w:trPr>
         <w:tc>
           <w:tcPr>
@@ -2391,7 +2432,6 @@
           <w:p>
             <w:pPr>
               <w:snapToGrid w:val="0"/>
-              <w:spacing w:before="60"/>
               <w:jc w:val="center"/>
               <w:rPr>
                 <w:rFonts w:eastAsia="標楷體"/>
@@ -2407,7 +2447,6 @@
           <w:p>
             <w:pPr>
               <w:snapToGrid w:val="0"/>
-              <w:spacing w:before="60"/>
               <w:jc w:val="center"/>
               <w:rPr>
                 <w:rFonts w:eastAsia="標楷體"/>
@@ -2423,7 +2462,6 @@
           <w:p>
             <w:pPr>
               <w:snapToGrid w:val="0"/>
-              <w:spacing w:before="60"/>
               <w:jc w:val="center"/>
               <w:rPr>
                 <w:rFonts w:eastAsia="標楷體"/>
@@ -2451,7 +2489,6 @@
           <w:p>
             <w:pPr>
               <w:snapToGrid w:val="0"/>
-              <w:spacing w:before="60"/>
               <w:ind w:right="170"/>
               <w:rPr>
                 <w:rFonts w:eastAsia="標楷體"/>
@@ -2467,7 +2504,6 @@
           <w:p>
             <w:pPr>
               <w:snapToGrid w:val="0"/>
-              <w:spacing w:before="240"/>
               <w:ind w:right="170"/>
               <w:rPr>
                 <w:rFonts w:eastAsia="標楷體"/>
@@ -2483,11 +2519,18 @@
           <w:p>
             <w:pPr>
               <w:snapToGrid w:val="0"/>
-              <w:spacing w:before="240"/>
               <w:rPr>
                 <w:rFonts w:eastAsia="標楷體"/>
               </w:rPr>
             </w:pPr>
+          </w:p>
+          <w:p>
+            <w:pPr>
+              <w:snapToGrid w:val="0"/>
+              <w:rPr>
+                <w:rFonts w:eastAsia="標楷體"/>
+              </w:rPr>
+            </w:pPr>
             <w:r>
               <w:rPr>
                 <w:rFonts w:eastAsia="標楷體" w:hint="eastAsia"/>
@@ -2504,13 +2547,7 @@
               <w:rPr>
                 <w:rFonts w:eastAsia="標楷體" w:hint="eastAsia"/>
               </w:rPr>
-              <w:t>請檢附</w:t>
-            </w:r>
-            <w:r>
-              <w:rPr>
-                <w:rFonts w:eastAsia="標楷體" w:hint="eastAsia"/>
-              </w:rPr>
-              <w:t>評選委員名單</w:t>
+              <w:t>請檢附評選委員名單</w:t>
             </w:r>
             <w:r>
               <w:rPr>
@@ -2553,7 +2590,6 @@
           <w:p>
             <w:pPr>
               <w:snapToGrid w:val="0"/>
-              <w:spacing w:before="240"/>
               <w:ind w:right="170"/>
               <w:rPr>
                 <w:rFonts w:eastAsia="標楷體"/>
@@ -2610,7 +2646,6 @@
           <w:p>
             <w:pPr>
               <w:snapToGrid w:val="0"/>
-              <w:spacing w:before="120"/>
               <w:ind w:right="170"/>
               <w:rPr>
                 <w:rFonts w:eastAsia="標楷體"/>
@@ -2626,7 +2661,6 @@
           <w:p>
             <w:pPr>
               <w:snapToGrid w:val="0"/>
-              <w:spacing w:before="120"/>
               <w:ind w:right="170"/>
               <w:rPr>
                 <w:rFonts w:eastAsia="標楷體"/>
@@ -2644,7 +2678,7 @@
       <w:tr>
         <w:trPr>
           <w:cantSplit/>
-          <w:trHeight w:hRule="exact" w:val="520"/>
+          <w:trHeight w:hRule="exact" w:val="735"/>
         </w:trPr>
         <w:tc>
           <w:tcPr>
@@ -2715,7 +2749,7 @@
               <w:spacing w:before="60"/>
               <w:ind w:right="170"/>
               <w:rPr>
-                <w:rFonts w:eastAsia="標楷體"/>
+                <w:rFonts w:ascii="標楷體" w:eastAsia="標楷體" w:hAnsi="標楷體"/>
               </w:rPr>
             </w:pPr>
           </w:p>
@@ -3603,13 +3637,14 @@
                           </w:r>
                           <w:r>
                             <w:rPr>
-                              <w:rFonts w:eastAsia="文鼎粗黑"/>
+                              <w:rFonts w:eastAsia="文鼎粗黑" w:hint="eastAsia"/>
                               <w:color w:val="FFFFFF"/>
                               <w:position w:val="30"/>
                             </w:rPr>
-                            <w:t>2</w:t>
+                            <w:t>4</w:t>
                           </w:r>
                         </w:p>
+                        <w:p/>
                       </w:txbxContent>
                     </wps:txbx>
                     <wps:bodyPr rot="0" vert="horz" wrap="square" lIns="91440" tIns="10800" rIns="91440" bIns="82800" anchor="t" anchorCtr="0" upright="1">
@@ -3721,13 +3756,14 @@
                     </w:r>
                     <w:r>
                       <w:rPr>
-                        <w:rFonts w:eastAsia="文鼎粗黑"/>
+                        <w:rFonts w:eastAsia="文鼎粗黑" w:hint="eastAsia"/>
                         <w:color w:val="FFFFFF"/>
                         <w:position w:val="30"/>
                       </w:rPr>
-                      <w:t>2</w:t>
+                      <w:t>4</w:t>
                     </w:r>
                   </w:p>
+                  <w:p/>
                 </w:txbxContent>
               </v:textbox>
             </v:shape>
@@ -5960,15 +5996,15 @@
         </mc:Fallback>
       </mc:AlternateContent>
     </w:r>
-    <w:bookmarkStart w:id="0" w:name="_MON_1381766910"/>
-    <w:bookmarkStart w:id="1" w:name="_MON_1381766932"/>
-    <w:bookmarkStart w:id="2" w:name="_MON_1382177451"/>
-    <w:bookmarkStart w:id="3" w:name="_MON_1401719460"/>
+    <w:bookmarkStart w:id="0" w:name="_MON_1401719460"/>
+    <w:bookmarkStart w:id="1" w:name="_MON_1381766883"/>
+    <w:bookmarkStart w:id="2" w:name="_MON_1381766910"/>
+    <w:bookmarkStart w:id="3" w:name="_MON_1381766932"/>
     <w:bookmarkEnd w:id="0"/>
     <w:bookmarkEnd w:id="1"/>
     <w:bookmarkEnd w:id="2"/>
     <w:bookmarkEnd w:id="3"/>
-    <w:bookmarkStart w:id="4" w:name="_MON_1381766883"/>
+    <w:bookmarkStart w:id="4" w:name="_MON_1382177451"/>
     <w:bookmarkEnd w:id="4"/>
     <w:r>
       <w:object w:dxaOrig="10440" w:dyaOrig="890" w14:anchorId="69621CA7">
@@ -5994,7 +6030,7 @@
         <v:shape id="_x0000_i1025" type="#_x0000_t75" style="width:522pt;height:44.5pt">
           <v:imagedata r:id="rId1" o:title=""/>
         </v:shape>
-        <o:OLEObject Type="Embed" ProgID="Word.Picture.8" ShapeID="_x0000_i1025" DrawAspect="Content" ObjectID="_1770546779" r:id="rId2"/>
+        <o:OLEObject Type="Embed" ProgID="Word.Picture.8" ShapeID="_x0000_i1025" DrawAspect="Content" ObjectID="_1773127458" r:id="rId2"/>
       </w:object>
     </w:r>
   </w:p>

--- a/DocsWeb/task2/專案管理/A03開案申請表.docx
+++ b/DocsWeb/task2/專案管理/A03開案申請表.docx
@@ -1,6 +1,6 @@
 
 <file path=word/document.xml><?xml version="1.0" encoding="utf-8"?>
-<w:document xmlns:wpc="http://schemas.microsoft.com/office/word/2010/wordprocessingCanvas" xmlns:cx="http://schemas.microsoft.com/office/drawing/2014/chartex" xmlns:cx1="http://schemas.microsoft.com/office/drawing/2015/9/8/chartex" xmlns:cx2="http://schemas.microsoft.com/office/drawing/2015/10/21/chartex" xmlns:cx3="http://schemas.microsoft.com/office/drawing/2016/5/9/chartex" xmlns:cx4="http://schemas.microsoft.com/office/drawing/2016/5/10/chartex" xmlns:cx5="http://schemas.microsoft.com/office/drawing/2016/5/11/chartex" xmlns:cx6="http://schemas.microsoft.com/office/drawing/2016/5/12/chartex" xmlns:cx7="http://schemas.microsoft.com/office/drawing/2016/5/13/chartex" xmlns:cx8="http://schemas.microsoft.com/office/drawing/2016/5/14/chartex" xmlns:mc="http://schemas.openxmlformats.org/markup-compatibility/2006" xmlns:aink="http://schemas.microsoft.com/office/drawing/2016/ink" xmlns:am3d="http://schemas.microsoft.com/office/drawing/2017/model3d" xmlns:o="urn:schemas-microsoft-com:office:office" xmlns:oel="http://schemas.microsoft.com/office/2019/extlst" xmlns:r="http://schemas.openxmlformats.org/officeDocument/2006/relationships" xmlns:m="http://schemas.openxmlformats.org/officeDocument/2006/math" xmlns:v="urn:schemas-microsoft-com:vml" xmlns:wp14="http://schemas.microsoft.com/office/word/2010/wordprocessingDrawing" xmlns:wp="http://schemas.openxmlformats.org/drawingml/2006/wordprocessingDrawing" xmlns:w10="urn:schemas-microsoft-com:office:word" xmlns:w="http://schemas.openxmlformats.org/wordprocessingml/2006/main" xmlns:w14="http://schemas.microsoft.com/office/word/2010/wordml" xmlns:w15="http://schemas.microsoft.com/office/word/2012/wordml" xmlns:w16cex="http://schemas.microsoft.com/office/word/2018/wordml/cex" xmlns:w16cid="http://schemas.microsoft.com/office/word/2016/wordml/cid" xmlns:w16="http://schemas.microsoft.com/office/word/2018/wordml" xmlns:w16sdtdh="http://schemas.microsoft.com/office/word/2020/wordml/sdtdatahash" xmlns:w16se="http://schemas.microsoft.com/office/word/2015/wordml/symex" xmlns:wpg="http://schemas.microsoft.com/office/word/2010/wordprocessingGroup" xmlns:wpi="http://schemas.microsoft.com/office/word/2010/wordprocessingInk" xmlns:wne="http://schemas.microsoft.com/office/word/2006/wordml" xmlns:wps="http://schemas.microsoft.com/office/word/2010/wordprocessingShape" mc:Ignorable="w14 w15 w16se w16cid w16 w16cex w16sdtdh wp14">
+<w:document xmlns:wpc="http://schemas.microsoft.com/office/word/2010/wordprocessingCanvas" xmlns:cx="http://schemas.microsoft.com/office/drawing/2014/chartex" xmlns:cx1="http://schemas.microsoft.com/office/drawing/2015/9/8/chartex" xmlns:cx2="http://schemas.microsoft.com/office/drawing/2015/10/21/chartex" xmlns:cx3="http://schemas.microsoft.com/office/drawing/2016/5/9/chartex" xmlns:cx4="http://schemas.microsoft.com/office/drawing/2016/5/10/chartex" xmlns:cx5="http://schemas.microsoft.com/office/drawing/2016/5/11/chartex" xmlns:cx6="http://schemas.microsoft.com/office/drawing/2016/5/12/chartex" xmlns:cx7="http://schemas.microsoft.com/office/drawing/2016/5/13/chartex" xmlns:cx8="http://schemas.microsoft.com/office/drawing/2016/5/14/chartex" xmlns:mc="http://schemas.openxmlformats.org/markup-compatibility/2006" xmlns:aink="http://schemas.microsoft.com/office/drawing/2016/ink" xmlns:am3d="http://schemas.microsoft.com/office/drawing/2017/model3d" xmlns:o="urn:schemas-microsoft-com:office:office" xmlns:oel="http://schemas.microsoft.com/office/2019/extlst" xmlns:r="http://schemas.openxmlformats.org/officeDocument/2006/relationships" xmlns:m="http://schemas.openxmlformats.org/officeDocument/2006/math" xmlns:v="urn:schemas-microsoft-com:vml" xmlns:wp14="http://schemas.microsoft.com/office/word/2010/wordprocessingDrawing" xmlns:wp="http://schemas.openxmlformats.org/drawingml/2006/wordprocessingDrawing" xmlns:w10="urn:schemas-microsoft-com:office:word" xmlns:w="http://schemas.openxmlformats.org/wordprocessingml/2006/main" xmlns:w14="http://schemas.microsoft.com/office/word/2010/wordml" xmlns:w15="http://schemas.microsoft.com/office/word/2012/wordml" xmlns:w16cex="http://schemas.microsoft.com/office/word/2018/wordml/cex" xmlns:w16cid="http://schemas.microsoft.com/office/word/2016/wordml/cid" xmlns:w16="http://schemas.microsoft.com/office/word/2018/wordml" xmlns:w16du="http://schemas.microsoft.com/office/word/2023/wordml/word16du" xmlns:w16sdtdh="http://schemas.microsoft.com/office/word/2020/wordml/sdtdatahash" xmlns:w16se="http://schemas.microsoft.com/office/word/2015/wordml/symex" xmlns:wpg="http://schemas.microsoft.com/office/word/2010/wordprocessingGroup" xmlns:wpi="http://schemas.microsoft.com/office/word/2010/wordprocessingInk" xmlns:wne="http://schemas.microsoft.com/office/word/2006/wordml" xmlns:wps="http://schemas.microsoft.com/office/word/2010/wordprocessingShape" mc:Ignorable="w14 w15 w16se w16cid w16 w16cex w16sdtdh w16du wp14">
   <w:body>
     <w:p>
       <w:pPr>
@@ -191,7 +191,15 @@
           <w:color w:val="000000"/>
           <w:sz w:val="20"/>
         </w:rPr>
-        <w:t>總經理室</w:t>
+        <w:t>管理</w:t>
+      </w:r>
+      <w:r>
+        <w:rPr>
+          <w:rFonts w:eastAsia="標楷體" w:hAnsi="標楷體" w:hint="eastAsia"/>
+          <w:color w:val="000000"/>
+          <w:sz w:val="20"/>
+        </w:rPr>
+        <w:t>室</w:t>
       </w:r>
       <w:r>
         <w:rPr>
@@ -3447,7 +3455,7 @@
 </file>
 
 <file path=word/endnotes.xml><?xml version="1.0" encoding="utf-8"?>
-<w:endnotes xmlns:wpc="http://schemas.microsoft.com/office/word/2010/wordprocessingCanvas" xmlns:cx="http://schemas.microsoft.com/office/drawing/2014/chartex" xmlns:cx1="http://schemas.microsoft.com/office/drawing/2015/9/8/chartex" xmlns:cx2="http://schemas.microsoft.com/office/drawing/2015/10/21/chartex" xmlns:cx3="http://schemas.microsoft.com/office/drawing/2016/5/9/chartex" xmlns:cx4="http://schemas.microsoft.com/office/drawing/2016/5/10/chartex" xmlns:cx5="http://schemas.microsoft.com/office/drawing/2016/5/11/chartex" xmlns:cx6="http://schemas.microsoft.com/office/drawing/2016/5/12/chartex" xmlns:cx7="http://schemas.microsoft.com/office/drawing/2016/5/13/chartex" xmlns:cx8="http://schemas.microsoft.com/office/drawing/2016/5/14/chartex" xmlns:mc="http://schemas.openxmlformats.org/markup-compatibility/2006" xmlns:aink="http://schemas.microsoft.com/office/drawing/2016/ink" xmlns:am3d="http://schemas.microsoft.com/office/drawing/2017/model3d" xmlns:o="urn:schemas-microsoft-com:office:office" xmlns:oel="http://schemas.microsoft.com/office/2019/extlst" xmlns:r="http://schemas.openxmlformats.org/officeDocument/2006/relationships" xmlns:m="http://schemas.openxmlformats.org/officeDocument/2006/math" xmlns:v="urn:schemas-microsoft-com:vml" xmlns:wp14="http://schemas.microsoft.com/office/word/2010/wordprocessingDrawing" xmlns:wp="http://schemas.openxmlformats.org/drawingml/2006/wordprocessingDrawing" xmlns:w10="urn:schemas-microsoft-com:office:word" xmlns:w="http://schemas.openxmlformats.org/wordprocessingml/2006/main" xmlns:w14="http://schemas.microsoft.com/office/word/2010/wordml" xmlns:w15="http://schemas.microsoft.com/office/word/2012/wordml" xmlns:w16cex="http://schemas.microsoft.com/office/word/2018/wordml/cex" xmlns:w16cid="http://schemas.microsoft.com/office/word/2016/wordml/cid" xmlns:w16="http://schemas.microsoft.com/office/word/2018/wordml" xmlns:w16sdtdh="http://schemas.microsoft.com/office/word/2020/wordml/sdtdatahash" xmlns:w16se="http://schemas.microsoft.com/office/word/2015/wordml/symex" xmlns:wpg="http://schemas.microsoft.com/office/word/2010/wordprocessingGroup" xmlns:wpi="http://schemas.microsoft.com/office/word/2010/wordprocessingInk" xmlns:wne="http://schemas.microsoft.com/office/word/2006/wordml" xmlns:wps="http://schemas.microsoft.com/office/word/2010/wordprocessingShape" mc:Ignorable="w14 w15 w16se w16cid w16 w16cex w16sdtdh wp14">
+<w:endnotes xmlns:wpc="http://schemas.microsoft.com/office/word/2010/wordprocessingCanvas" xmlns:cx="http://schemas.microsoft.com/office/drawing/2014/chartex" xmlns:cx1="http://schemas.microsoft.com/office/drawing/2015/9/8/chartex" xmlns:cx2="http://schemas.microsoft.com/office/drawing/2015/10/21/chartex" xmlns:cx3="http://schemas.microsoft.com/office/drawing/2016/5/9/chartex" xmlns:cx4="http://schemas.microsoft.com/office/drawing/2016/5/10/chartex" xmlns:cx5="http://schemas.microsoft.com/office/drawing/2016/5/11/chartex" xmlns:cx6="http://schemas.microsoft.com/office/drawing/2016/5/12/chartex" xmlns:cx7="http://schemas.microsoft.com/office/drawing/2016/5/13/chartex" xmlns:cx8="http://schemas.microsoft.com/office/drawing/2016/5/14/chartex" xmlns:mc="http://schemas.openxmlformats.org/markup-compatibility/2006" xmlns:aink="http://schemas.microsoft.com/office/drawing/2016/ink" xmlns:am3d="http://schemas.microsoft.com/office/drawing/2017/model3d" xmlns:o="urn:schemas-microsoft-com:office:office" xmlns:oel="http://schemas.microsoft.com/office/2019/extlst" xmlns:r="http://schemas.openxmlformats.org/officeDocument/2006/relationships" xmlns:m="http://schemas.openxmlformats.org/officeDocument/2006/math" xmlns:v="urn:schemas-microsoft-com:vml" xmlns:wp14="http://schemas.microsoft.com/office/word/2010/wordprocessingDrawing" xmlns:wp="http://schemas.openxmlformats.org/drawingml/2006/wordprocessingDrawing" xmlns:w10="urn:schemas-microsoft-com:office:word" xmlns:w="http://schemas.openxmlformats.org/wordprocessingml/2006/main" xmlns:w14="http://schemas.microsoft.com/office/word/2010/wordml" xmlns:w15="http://schemas.microsoft.com/office/word/2012/wordml" xmlns:w16cex="http://schemas.microsoft.com/office/word/2018/wordml/cex" xmlns:w16cid="http://schemas.microsoft.com/office/word/2016/wordml/cid" xmlns:w16="http://schemas.microsoft.com/office/word/2018/wordml" xmlns:w16du="http://schemas.microsoft.com/office/word/2023/wordml/word16du" xmlns:w16sdtdh="http://schemas.microsoft.com/office/word/2020/wordml/sdtdatahash" xmlns:w16se="http://schemas.microsoft.com/office/word/2015/wordml/symex" xmlns:wpg="http://schemas.microsoft.com/office/word/2010/wordprocessingGroup" xmlns:wpi="http://schemas.microsoft.com/office/word/2010/wordprocessingInk" xmlns:wne="http://schemas.microsoft.com/office/word/2006/wordml" xmlns:wps="http://schemas.microsoft.com/office/word/2010/wordprocessingShape" mc:Ignorable="w14 w15 w16se w16cid w16 w16cex w16sdtdh w16du wp14">
   <w:endnote w:type="separator" w:id="-1">
     <w:p>
       <w:r>
@@ -3466,7 +3474,7 @@
 </file>
 
 <file path=word/footnotes.xml><?xml version="1.0" encoding="utf-8"?>
-<w:footnotes xmlns:wpc="http://schemas.microsoft.com/office/word/2010/wordprocessingCanvas" xmlns:cx="http://schemas.microsoft.com/office/drawing/2014/chartex" xmlns:cx1="http://schemas.microsoft.com/office/drawing/2015/9/8/chartex" xmlns:cx2="http://schemas.microsoft.com/office/drawing/2015/10/21/chartex" xmlns:cx3="http://schemas.microsoft.com/office/drawing/2016/5/9/chartex" xmlns:cx4="http://schemas.microsoft.com/office/drawing/2016/5/10/chartex" xmlns:cx5="http://schemas.microsoft.com/office/drawing/2016/5/11/chartex" xmlns:cx6="http://schemas.microsoft.com/office/drawing/2016/5/12/chartex" xmlns:cx7="http://schemas.microsoft.com/office/drawing/2016/5/13/chartex" xmlns:cx8="http://schemas.microsoft.com/office/drawing/2016/5/14/chartex" xmlns:mc="http://schemas.openxmlformats.org/markup-compatibility/2006" xmlns:aink="http://schemas.microsoft.com/office/drawing/2016/ink" xmlns:am3d="http://schemas.microsoft.com/office/drawing/2017/model3d" xmlns:o="urn:schemas-microsoft-com:office:office" xmlns:oel="http://schemas.microsoft.com/office/2019/extlst" xmlns:r="http://schemas.openxmlformats.org/officeDocument/2006/relationships" xmlns:m="http://schemas.openxmlformats.org/officeDocument/2006/math" xmlns:v="urn:schemas-microsoft-com:vml" xmlns:wp14="http://schemas.microsoft.com/office/word/2010/wordprocessingDrawing" xmlns:wp="http://schemas.openxmlformats.org/drawingml/2006/wordprocessingDrawing" xmlns:w10="urn:schemas-microsoft-com:office:word" xmlns:w="http://schemas.openxmlformats.org/wordprocessingml/2006/main" xmlns:w14="http://schemas.microsoft.com/office/word/2010/wordml" xmlns:w15="http://schemas.microsoft.com/office/word/2012/wordml" xmlns:w16cex="http://schemas.microsoft.com/office/word/2018/wordml/cex" xmlns:w16cid="http://schemas.microsoft.com/office/word/2016/wordml/cid" xmlns:w16="http://schemas.microsoft.com/office/word/2018/wordml" xmlns:w16sdtdh="http://schemas.microsoft.com/office/word/2020/wordml/sdtdatahash" xmlns:w16se="http://schemas.microsoft.com/office/word/2015/wordml/symex" xmlns:wpg="http://schemas.microsoft.com/office/word/2010/wordprocessingGroup" xmlns:wpi="http://schemas.microsoft.com/office/word/2010/wordprocessingInk" xmlns:wne="http://schemas.microsoft.com/office/word/2006/wordml" xmlns:wps="http://schemas.microsoft.com/office/word/2010/wordprocessingShape" mc:Ignorable="w14 w15 w16se w16cid w16 w16cex w16sdtdh wp14">
+<w:footnotes xmlns:wpc="http://schemas.microsoft.com/office/word/2010/wordprocessingCanvas" xmlns:cx="http://schemas.microsoft.com/office/drawing/2014/chartex" xmlns:cx1="http://schemas.microsoft.com/office/drawing/2015/9/8/chartex" xmlns:cx2="http://schemas.microsoft.com/office/drawing/2015/10/21/chartex" xmlns:cx3="http://schemas.microsoft.com/office/drawing/2016/5/9/chartex" xmlns:cx4="http://schemas.microsoft.com/office/drawing/2016/5/10/chartex" xmlns:cx5="http://schemas.microsoft.com/office/drawing/2016/5/11/chartex" xmlns:cx6="http://schemas.microsoft.com/office/drawing/2016/5/12/chartex" xmlns:cx7="http://schemas.microsoft.com/office/drawing/2016/5/13/chartex" xmlns:cx8="http://schemas.microsoft.com/office/drawing/2016/5/14/chartex" xmlns:mc="http://schemas.openxmlformats.org/markup-compatibility/2006" xmlns:aink="http://schemas.microsoft.com/office/drawing/2016/ink" xmlns:am3d="http://schemas.microsoft.com/office/drawing/2017/model3d" xmlns:o="urn:schemas-microsoft-com:office:office" xmlns:oel="http://schemas.microsoft.com/office/2019/extlst" xmlns:r="http://schemas.openxmlformats.org/officeDocument/2006/relationships" xmlns:m="http://schemas.openxmlformats.org/officeDocument/2006/math" xmlns:v="urn:schemas-microsoft-com:vml" xmlns:wp14="http://schemas.microsoft.com/office/word/2010/wordprocessingDrawing" xmlns:wp="http://schemas.openxmlformats.org/drawingml/2006/wordprocessingDrawing" xmlns:w10="urn:schemas-microsoft-com:office:word" xmlns:w="http://schemas.openxmlformats.org/wordprocessingml/2006/main" xmlns:w14="http://schemas.microsoft.com/office/word/2010/wordml" xmlns:w15="http://schemas.microsoft.com/office/word/2012/wordml" xmlns:w16cex="http://schemas.microsoft.com/office/word/2018/wordml/cex" xmlns:w16cid="http://schemas.microsoft.com/office/word/2016/wordml/cid" xmlns:w16="http://schemas.microsoft.com/office/word/2018/wordml" xmlns:w16du="http://schemas.microsoft.com/office/word/2023/wordml/word16du" xmlns:w16sdtdh="http://schemas.microsoft.com/office/word/2020/wordml/sdtdatahash" xmlns:w16se="http://schemas.microsoft.com/office/word/2015/wordml/symex" xmlns:wpg="http://schemas.microsoft.com/office/word/2010/wordprocessingGroup" xmlns:wpi="http://schemas.microsoft.com/office/word/2010/wordprocessingInk" xmlns:wne="http://schemas.microsoft.com/office/word/2006/wordml" xmlns:wps="http://schemas.microsoft.com/office/word/2010/wordprocessingShape" mc:Ignorable="w14 w15 w16se w16cid w16 w16cex w16sdtdh w16du wp14">
   <w:footnote w:type="separator" w:id="-1">
     <w:p>
       <w:r>
@@ -3485,7 +3493,7 @@
 </file>
 
 <file path=word/header1.xml><?xml version="1.0" encoding="utf-8"?>
-<w:hdr xmlns:wpc="http://schemas.microsoft.com/office/word/2010/wordprocessingCanvas" xmlns:cx="http://schemas.microsoft.com/office/drawing/2014/chartex" xmlns:cx1="http://schemas.microsoft.com/office/drawing/2015/9/8/chartex" xmlns:cx2="http://schemas.microsoft.com/office/drawing/2015/10/21/chartex" xmlns:cx3="http://schemas.microsoft.com/office/drawing/2016/5/9/chartex" xmlns:cx4="http://schemas.microsoft.com/office/drawing/2016/5/10/chartex" xmlns:cx5="http://schemas.microsoft.com/office/drawing/2016/5/11/chartex" xmlns:cx6="http://schemas.microsoft.com/office/drawing/2016/5/12/chartex" xmlns:cx7="http://schemas.microsoft.com/office/drawing/2016/5/13/chartex" xmlns:cx8="http://schemas.microsoft.com/office/drawing/2016/5/14/chartex" xmlns:mc="http://schemas.openxmlformats.org/markup-compatibility/2006" xmlns:aink="http://schemas.microsoft.com/office/drawing/2016/ink" xmlns:am3d="http://schemas.microsoft.com/office/drawing/2017/model3d" xmlns:o="urn:schemas-microsoft-com:office:office" xmlns:oel="http://schemas.microsoft.com/office/2019/extlst" xmlns:r="http://schemas.openxmlformats.org/officeDocument/2006/relationships" xmlns:m="http://schemas.openxmlformats.org/officeDocument/2006/math" xmlns:v="urn:schemas-microsoft-com:vml" xmlns:wp14="http://schemas.microsoft.com/office/word/2010/wordprocessingDrawing" xmlns:wp="http://schemas.openxmlformats.org/drawingml/2006/wordprocessingDrawing" xmlns:w10="urn:schemas-microsoft-com:office:word" xmlns:w="http://schemas.openxmlformats.org/wordprocessingml/2006/main" xmlns:w14="http://schemas.microsoft.com/office/word/2010/wordml" xmlns:w15="http://schemas.microsoft.com/office/word/2012/wordml" xmlns:w16cex="http://schemas.microsoft.com/office/word/2018/wordml/cex" xmlns:w16cid="http://schemas.microsoft.com/office/word/2016/wordml/cid" xmlns:w16="http://schemas.microsoft.com/office/word/2018/wordml" xmlns:w16sdtdh="http://schemas.microsoft.com/office/word/2020/wordml/sdtdatahash" xmlns:w16se="http://schemas.microsoft.com/office/word/2015/wordml/symex" xmlns:wpg="http://schemas.microsoft.com/office/word/2010/wordprocessingGroup" xmlns:wpi="http://schemas.microsoft.com/office/word/2010/wordprocessingInk" xmlns:wne="http://schemas.microsoft.com/office/word/2006/wordml" xmlns:wps="http://schemas.microsoft.com/office/word/2010/wordprocessingShape" mc:Ignorable="w14 w15 w16se w16cid w16 w16cex w16sdtdh wp14">
+<w:hdr xmlns:wpc="http://schemas.microsoft.com/office/word/2010/wordprocessingCanvas" xmlns:cx="http://schemas.microsoft.com/office/drawing/2014/chartex" xmlns:cx1="http://schemas.microsoft.com/office/drawing/2015/9/8/chartex" xmlns:cx2="http://schemas.microsoft.com/office/drawing/2015/10/21/chartex" xmlns:cx3="http://schemas.microsoft.com/office/drawing/2016/5/9/chartex" xmlns:cx4="http://schemas.microsoft.com/office/drawing/2016/5/10/chartex" xmlns:cx5="http://schemas.microsoft.com/office/drawing/2016/5/11/chartex" xmlns:cx6="http://schemas.microsoft.com/office/drawing/2016/5/12/chartex" xmlns:cx7="http://schemas.microsoft.com/office/drawing/2016/5/13/chartex" xmlns:cx8="http://schemas.microsoft.com/office/drawing/2016/5/14/chartex" xmlns:mc="http://schemas.openxmlformats.org/markup-compatibility/2006" xmlns:aink="http://schemas.microsoft.com/office/drawing/2016/ink" xmlns:am3d="http://schemas.microsoft.com/office/drawing/2017/model3d" xmlns:o="urn:schemas-microsoft-com:office:office" xmlns:oel="http://schemas.microsoft.com/office/2019/extlst" xmlns:r="http://schemas.openxmlformats.org/officeDocument/2006/relationships" xmlns:m="http://schemas.openxmlformats.org/officeDocument/2006/math" xmlns:v="urn:schemas-microsoft-com:vml" xmlns:wp14="http://schemas.microsoft.com/office/word/2010/wordprocessingDrawing" xmlns:wp="http://schemas.openxmlformats.org/drawingml/2006/wordprocessingDrawing" xmlns:w10="urn:schemas-microsoft-com:office:word" xmlns:w="http://schemas.openxmlformats.org/wordprocessingml/2006/main" xmlns:w14="http://schemas.microsoft.com/office/word/2010/wordml" xmlns:w15="http://schemas.microsoft.com/office/word/2012/wordml" xmlns:w16cex="http://schemas.microsoft.com/office/word/2018/wordml/cex" xmlns:w16cid="http://schemas.microsoft.com/office/word/2016/wordml/cid" xmlns:w16="http://schemas.microsoft.com/office/word/2018/wordml" xmlns:w16du="http://schemas.microsoft.com/office/word/2023/wordml/word16du" xmlns:w16sdtdh="http://schemas.microsoft.com/office/word/2020/wordml/sdtdatahash" xmlns:w16se="http://schemas.microsoft.com/office/word/2015/wordml/symex" xmlns:wpg="http://schemas.microsoft.com/office/word/2010/wordprocessingGroup" xmlns:wpi="http://schemas.microsoft.com/office/word/2010/wordprocessingInk" xmlns:wne="http://schemas.microsoft.com/office/word/2006/wordml" xmlns:wps="http://schemas.microsoft.com/office/word/2010/wordprocessingShape" mc:Ignorable="w14 w15 w16se w16cid w16 w16cex w16sdtdh w16du wp14">
   <w:p>
     <w:pPr>
       <w:pStyle w:val="a3"/>
@@ -3641,7 +3649,7 @@
                               <w:color w:val="FFFFFF"/>
                               <w:position w:val="30"/>
                             </w:rPr>
-                            <w:t>4</w:t>
+                            <w:t>9</w:t>
                           </w:r>
                         </w:p>
                         <w:p/>
@@ -3760,7 +3768,7 @@
                         <w:color w:val="FFFFFF"/>
                         <w:position w:val="30"/>
                       </w:rPr>
-                      <w:t>4</w:t>
+                      <w:t>9</w:t>
                     </w:r>
                   </w:p>
                   <w:p/>
@@ -5996,15 +6004,15 @@
         </mc:Fallback>
       </mc:AlternateContent>
     </w:r>
-    <w:bookmarkStart w:id="0" w:name="_MON_1401719460"/>
-    <w:bookmarkStart w:id="1" w:name="_MON_1381766883"/>
-    <w:bookmarkStart w:id="2" w:name="_MON_1381766910"/>
-    <w:bookmarkStart w:id="3" w:name="_MON_1381766932"/>
+    <w:bookmarkStart w:id="0" w:name="_MON_1381766883"/>
+    <w:bookmarkStart w:id="1" w:name="_MON_1381766910"/>
+    <w:bookmarkStart w:id="2" w:name="_MON_1381766932"/>
+    <w:bookmarkStart w:id="3" w:name="_MON_1382177451"/>
     <w:bookmarkEnd w:id="0"/>
     <w:bookmarkEnd w:id="1"/>
     <w:bookmarkEnd w:id="2"/>
     <w:bookmarkEnd w:id="3"/>
-    <w:bookmarkStart w:id="4" w:name="_MON_1382177451"/>
+    <w:bookmarkStart w:id="4" w:name="_MON_1401719460"/>
     <w:bookmarkEnd w:id="4"/>
     <w:r>
       <w:object w:dxaOrig="10440" w:dyaOrig="890" w14:anchorId="69621CA7">
@@ -6030,7 +6038,7 @@
         <v:shape id="_x0000_i1025" type="#_x0000_t75" style="width:522pt;height:44.5pt">
           <v:imagedata r:id="rId1" o:title=""/>
         </v:shape>
-        <o:OLEObject Type="Embed" ProgID="Word.Picture.8" ShapeID="_x0000_i1025" DrawAspect="Content" ObjectID="_1773127458" r:id="rId2"/>
+        <o:OLEObject Type="Embed" ProgID="Word.Picture.8" ShapeID="_x0000_i1025" DrawAspect="Content" ObjectID="_1787128884" r:id="rId2"/>
       </w:object>
     </w:r>
   </w:p>
@@ -6038,7 +6046,7 @@
 </file>
 
 <file path=word/styles.xml><?xml version="1.0" encoding="utf-8"?>
-<w:styles xmlns:mc="http://schemas.openxmlformats.org/markup-compatibility/2006" xmlns:r="http://schemas.openxmlformats.org/officeDocument/2006/relationships" xmlns:w="http://schemas.openxmlformats.org/wordprocessingml/2006/main" xmlns:w14="http://schemas.microsoft.com/office/word/2010/wordml" xmlns:w15="http://schemas.microsoft.com/office/word/2012/wordml" xmlns:w16cex="http://schemas.microsoft.com/office/word/2018/wordml/cex" xmlns:w16cid="http://schemas.microsoft.com/office/word/2016/wordml/cid" xmlns:w16="http://schemas.microsoft.com/office/word/2018/wordml" xmlns:w16sdtdh="http://schemas.microsoft.com/office/word/2020/wordml/sdtdatahash" xmlns:w16se="http://schemas.microsoft.com/office/word/2015/wordml/symex" mc:Ignorable="w14 w15 w16se w16cid w16 w16cex w16sdtdh">
+<w:styles xmlns:mc="http://schemas.openxmlformats.org/markup-compatibility/2006" xmlns:r="http://schemas.openxmlformats.org/officeDocument/2006/relationships" xmlns:w="http://schemas.openxmlformats.org/wordprocessingml/2006/main" xmlns:w14="http://schemas.microsoft.com/office/word/2010/wordml" xmlns:w15="http://schemas.microsoft.com/office/word/2012/wordml" xmlns:w16cex="http://schemas.microsoft.com/office/word/2018/wordml/cex" xmlns:w16cid="http://schemas.microsoft.com/office/word/2016/wordml/cid" xmlns:w16="http://schemas.microsoft.com/office/word/2018/wordml" xmlns:w16du="http://schemas.microsoft.com/office/word/2023/wordml/word16du" xmlns:w16sdtdh="http://schemas.microsoft.com/office/word/2020/wordml/sdtdatahash" xmlns:w16se="http://schemas.microsoft.com/office/word/2015/wordml/symex" mc:Ignorable="w14 w15 w16se w16cid w16 w16cex w16sdtdh w16du">
   <w:docDefaults>
     <w:rPrDefault>
       <w:rPr>
